--- a/Literature Review /Summary IoT Privacy and Security Challenges for Smart Home Environments.docx
+++ b/Literature Review /Summary IoT Privacy and Security Challenges for Smart Home Environments.docx
@@ -12,12 +12,21 @@
       <w:r>
         <w:t xml:space="preserve">Summary </w:t>
       </w:r>
-      <w:r>
-        <w:rPr>
-          <w:b/>
-          <w:bCs/>
-        </w:rPr>
-        <w:t xml:space="preserve">IoT Privacy and Security Challenges for Smart Home Environments </w:t>
+      <w:proofErr w:type="spellStart"/>
+      <w:r>
+        <w:rPr>
+          <w:b/>
+          <w:bCs/>
+        </w:rPr>
+        <w:t>IoT</w:t>
+      </w:r>
+      <w:proofErr w:type="spellEnd"/>
+      <w:r>
+        <w:rPr>
+          <w:b/>
+          <w:bCs/>
+        </w:rPr>
+        <w:t xml:space="preserve"> Privacy and Security Challenges for Smart Home Environments </w:t>
       </w:r>
     </w:p>
     <w:p>
@@ -336,7 +345,35 @@
         <w:rPr>
           <w:bCs/>
         </w:rPr>
-        <w:t>may be attacked by using Shodan – an IoT search engine – is provided</w:t>
+        <w:t xml:space="preserve">may be attacked by using </w:t>
+      </w:r>
+      <w:proofErr w:type="spellStart"/>
+      <w:r>
+        <w:rPr>
+          <w:bCs/>
+        </w:rPr>
+        <w:t>Shodan</w:t>
+      </w:r>
+      <w:proofErr w:type="spellEnd"/>
+      <w:r>
+        <w:rPr>
+          <w:bCs/>
+        </w:rPr>
+        <w:t xml:space="preserve"> – an </w:t>
+      </w:r>
+      <w:proofErr w:type="spellStart"/>
+      <w:r>
+        <w:rPr>
+          <w:bCs/>
+        </w:rPr>
+        <w:t>IoT</w:t>
+      </w:r>
+      <w:proofErr w:type="spellEnd"/>
+      <w:r>
+        <w:rPr>
+          <w:bCs/>
+        </w:rPr>
+        <w:t xml:space="preserve"> search engine – is provided</w:t>
       </w:r>
       <w:r>
         <w:rPr>
@@ -447,11 +484,19 @@
           <w:bCs/>
         </w:rPr>
       </w:pPr>
-      <w:r>
-        <w:rPr>
-          <w:bCs/>
-        </w:rPr>
-        <w:t>Changmin Lee</w:t>
+      <w:proofErr w:type="spellStart"/>
+      <w:r>
+        <w:rPr>
+          <w:bCs/>
+        </w:rPr>
+        <w:t>Changmin</w:t>
+      </w:r>
+      <w:proofErr w:type="spellEnd"/>
+      <w:r>
+        <w:rPr>
+          <w:bCs/>
+        </w:rPr>
+        <w:t xml:space="preserve"> Lee</w:t>
       </w:r>
       <w:r>
         <w:rPr>
@@ -464,8 +509,16 @@
         <w:rPr>
           <w:bCs/>
         </w:rPr>
-        <w:t>, Luca Zappaterra</w:t>
-      </w:r>
+        <w:t xml:space="preserve">, Luca </w:t>
+      </w:r>
+      <w:proofErr w:type="spellStart"/>
+      <w:r>
+        <w:rPr>
+          <w:bCs/>
+        </w:rPr>
+        <w:t>Zappaterra</w:t>
+      </w:r>
+      <w:proofErr w:type="spellEnd"/>
       <w:r>
         <w:rPr>
           <w:rFonts w:ascii="MS Mincho" w:eastAsia="MS Mincho" w:hAnsi="MS Mincho" w:cs="MS Mincho"/>
@@ -477,7 +530,21 @@
         <w:rPr>
           <w:bCs/>
         </w:rPr>
-        <w:t>, Kwanghee Choi</w:t>
+        <w:t xml:space="preserve">, </w:t>
+      </w:r>
+      <w:proofErr w:type="spellStart"/>
+      <w:r>
+        <w:rPr>
+          <w:bCs/>
+        </w:rPr>
+        <w:t>Kwanghee</w:t>
+      </w:r>
+      <w:proofErr w:type="spellEnd"/>
+      <w:r>
+        <w:rPr>
+          <w:bCs/>
+        </w:rPr>
+        <w:t xml:space="preserve"> Choi</w:t>
       </w:r>
       <w:r>
         <w:rPr>
@@ -490,7 +557,21 @@
         <w:rPr>
           <w:bCs/>
         </w:rPr>
-        <w:t>†, and Hyeong-Ah Choi</w:t>
+        <w:t xml:space="preserve">†, and </w:t>
+      </w:r>
+      <w:proofErr w:type="spellStart"/>
+      <w:r>
+        <w:rPr>
+          <w:bCs/>
+        </w:rPr>
+        <w:t>Hyeong</w:t>
+      </w:r>
+      <w:proofErr w:type="spellEnd"/>
+      <w:r>
+        <w:rPr>
+          <w:bCs/>
+        </w:rPr>
+        <w:t>-Ah Choi</w:t>
       </w:r>
       <w:r>
         <w:rPr>
@@ -847,7 +928,21 @@
         <w:rPr>
           <w:bCs/>
         </w:rPr>
-        <w:t>A Privacy Preserving Communication Protocol for IoT Applications in Smart Homes</w:t>
+        <w:t xml:space="preserve">A Privacy Preserving Communication Protocol for </w:t>
+      </w:r>
+      <w:proofErr w:type="spellStart"/>
+      <w:r>
+        <w:rPr>
+          <w:bCs/>
+        </w:rPr>
+        <w:t>IoT</w:t>
+      </w:r>
+      <w:proofErr w:type="spellEnd"/>
+      <w:r>
+        <w:rPr>
+          <w:bCs/>
+        </w:rPr>
+        <w:t xml:space="preserve"> Applications in Smart Homes</w:t>
       </w:r>
       <w:r>
         <w:rPr>
@@ -899,41 +994,22 @@
         <w:rPr>
           <w:bCs/>
         </w:rPr>
-        <w:t xml:space="preserve"> to provide a smart home design including appliance </w:t>
-      </w:r>
-      <w:r>
-        <w:rPr>
-          <w:bCs/>
-        </w:rPr>
-        <w:lastRenderedPageBreak/>
-        <w:t xml:space="preserve">group, monitor group, central controller and user interfaces. </w:t>
-      </w:r>
-      <w:r>
-        <w:rPr>
-          <w:bCs/>
-        </w:rPr>
-        <w:t>The appliance group involves home appliances</w:t>
-      </w:r>
-      <w:r>
-        <w:rPr>
-          <w:bCs/>
-        </w:rPr>
-        <w:t>, which perform limited operations</w:t>
+        <w:t xml:space="preserve"> to provide a smart home design including </w:t>
+      </w:r>
+      <w:r>
+        <w:rPr>
+          <w:bCs/>
+        </w:rPr>
+        <w:t xml:space="preserve">four groups: </w:t>
+      </w:r>
+      <w:r>
+        <w:rPr>
+          <w:bCs/>
+        </w:rPr>
+        <w:t xml:space="preserve">appliance group, monitor group, central controller and user interfaces. </w:t>
       </w:r>
       <w:bookmarkStart w:id="0" w:name="_GoBack"/>
       <w:bookmarkEnd w:id="0"/>
-      <w:r>
-        <w:rPr>
-          <w:bCs/>
-        </w:rPr>
-        <w:t xml:space="preserve"> like </w:t>
-      </w:r>
-      <w:r>
-        <w:rPr>
-          <w:bCs/>
-        </w:rPr>
-        <w:t xml:space="preserve">bulb, thermostat, stove, etc. </w:t>
-      </w:r>
     </w:p>
     <w:p>
       <w:pPr>
